--- a/Assignment6/Assignment6.docx
+++ b/Assignment6/Assignment6.docx
@@ -106,7 +106,7 @@
           <wp:inline distT="0" distB="0" distL="0" distR="0">
             <wp:extent cx="4572000" cy="2743200"/>
             <wp:effectExtent l="0" t="0" r="0" b="0"/>
-            <wp:docPr id="6" name="圖片 6"/>
+            <wp:docPr id="2" name="圖片 2"/>
             <wp:cNvGraphicFramePr>
               <a:graphicFrameLocks xmlns:a="http://schemas.openxmlformats.org/drawingml/2006/main" noChangeAspect="1"/>
             </wp:cNvGraphicFramePr>
@@ -114,7 +114,7 @@
               <a:graphicData uri="http://schemas.openxmlformats.org/drawingml/2006/picture">
                 <pic:pic xmlns:pic="http://schemas.openxmlformats.org/drawingml/2006/picture">
                   <pic:nvPicPr>
-                    <pic:cNvPr id="6" name="1b.png"/>
+                    <pic:cNvPr id="2" name="1b.png"/>
                     <pic:cNvPicPr/>
                   </pic:nvPicPr>
                   <pic:blipFill>
@@ -164,26 +164,14 @@
         <w:t xml:space="preserve"> for all different methods. It is overall two times faster comparing each other. I used different array sizes and found that about the array with 10 elements in the row length seems to be the break-even point.</w:t>
       </w:r>
     </w:p>
-    <w:p>
-      <w:pPr>
-        <w:rPr>
-          <w:rFonts w:hint="eastAsia"/>
-        </w:rPr>
-      </w:pPr>
-    </w:p>
-    <w:p/>
-    <w:p/>
-    <w:p/>
-    <w:p/>
-    <w:p/>
-    <w:p/>
-    <w:p>
-      <w:pPr>
-        <w:rPr>
-          <w:rFonts w:hint="eastAsia"/>
-        </w:rPr>
-      </w:pPr>
-    </w:p>
+    <w:p/>
+    <w:p/>
+    <w:p/>
+    <w:p/>
+    <w:p/>
+    <w:p/>
+    <w:p/>
+    <w:p/>
     <w:p>
       <w:r>
         <w:rPr>
@@ -205,7 +193,7 @@
           <wp:inline distT="0" distB="0" distL="0" distR="0">
             <wp:extent cx="4572000" cy="2743200"/>
             <wp:effectExtent l="0" t="0" r="0" b="0"/>
-            <wp:docPr id="7" name="圖片 7"/>
+            <wp:docPr id="3" name="圖片 3"/>
             <wp:cNvGraphicFramePr>
               <a:graphicFrameLocks xmlns:a="http://schemas.openxmlformats.org/drawingml/2006/main" noChangeAspect="1"/>
             </wp:cNvGraphicFramePr>
@@ -213,7 +201,7 @@
               <a:graphicData uri="http://schemas.openxmlformats.org/drawingml/2006/picture">
                 <pic:pic xmlns:pic="http://schemas.openxmlformats.org/drawingml/2006/picture">
                   <pic:nvPicPr>
-                    <pic:cNvPr id="7" name="1c_size.png"/>
+                    <pic:cNvPr id="3" name="1c_outer.png"/>
                     <pic:cNvPicPr/>
                   </pic:nvPicPr>
                   <pic:blipFill>
@@ -253,7 +241,7 @@
           <wp:inline distT="0" distB="0" distL="0" distR="0">
             <wp:extent cx="4572000" cy="2743200"/>
             <wp:effectExtent l="0" t="0" r="0" b="0"/>
-            <wp:docPr id="8" name="圖片 8"/>
+            <wp:docPr id="4" name="圖片 4"/>
             <wp:cNvGraphicFramePr>
               <a:graphicFrameLocks xmlns:a="http://schemas.openxmlformats.org/drawingml/2006/main" noChangeAspect="1"/>
             </wp:cNvGraphicFramePr>
@@ -261,7 +249,7 @@
               <a:graphicData uri="http://schemas.openxmlformats.org/drawingml/2006/picture">
                 <pic:pic xmlns:pic="http://schemas.openxmlformats.org/drawingml/2006/picture">
                   <pic:nvPicPr>
-                    <pic:cNvPr id="8" name="1c_middle.png"/>
+                    <pic:cNvPr id="4" name="1c_middle.png"/>
                     <pic:cNvPicPr/>
                   </pic:nvPicPr>
                   <pic:blipFill>
@@ -301,7 +289,7 @@
           <wp:inline distT="0" distB="0" distL="0" distR="0">
             <wp:extent cx="4572000" cy="2743200"/>
             <wp:effectExtent l="0" t="0" r="0" b="0"/>
-            <wp:docPr id="9" name="圖片 9"/>
+            <wp:docPr id="5" name="圖片 5"/>
             <wp:cNvGraphicFramePr>
               <a:graphicFrameLocks xmlns:a="http://schemas.openxmlformats.org/drawingml/2006/main" noChangeAspect="1"/>
             </wp:cNvGraphicFramePr>
@@ -309,7 +297,7 @@
               <a:graphicData uri="http://schemas.openxmlformats.org/drawingml/2006/picture">
                 <pic:pic xmlns:pic="http://schemas.openxmlformats.org/drawingml/2006/picture">
                   <pic:nvPicPr>
-                    <pic:cNvPr id="9" name="1c_inner.png"/>
+                    <pic:cNvPr id="5" name="1c_inner.png"/>
                     <pic:cNvPicPr/>
                   </pic:nvPicPr>
                   <pic:blipFill>
@@ -339,6 +327,8 @@
           </wp:inline>
         </w:drawing>
       </w:r>
+      <w:bookmarkStart w:id="0" w:name="_GoBack"/>
+      <w:bookmarkEnd w:id="0"/>
     </w:p>
     <w:p/>
     <w:p>
@@ -374,13 +364,7 @@
         <w:t>the more outer pragma is written, the more synchronizations are required.</w:t>
       </w:r>
     </w:p>
-    <w:p>
-      <w:pPr>
-        <w:rPr>
-          <w:rFonts w:hint="eastAsia"/>
-        </w:rPr>
-      </w:pPr>
-    </w:p>
+    <w:p/>
     <w:p>
       <w:r>
         <w:t>Part 2:</w:t>
@@ -476,13 +460,7 @@
     <w:p/>
     <w:p/>
     <w:p/>
-    <w:p>
-      <w:pPr>
-        <w:rPr>
-          <w:rFonts w:hint="eastAsia"/>
-        </w:rPr>
-      </w:pPr>
-    </w:p>
+    <w:p/>
     <w:p>
       <w:r>
         <w:rPr>
@@ -551,16 +529,7 @@
         <w:t>I</w:t>
       </w:r>
       <w:r>
-        <w:t xml:space="preserve"> added the pragma in the </w:t>
-      </w:r>
-      <w:r>
-        <w:t>mmm</w:t>
-      </w:r>
-      <w:r>
-        <w:t xml:space="preserve"> function as </w:t>
-      </w:r>
-      <w:r>
-        <w:t xml:space="preserve">sum, length, a0, b0, c0, and </w:t>
+        <w:t xml:space="preserve"> added the pragma in the mmm function as sum, length, a0, b0, c0, and </w:t>
       </w:r>
       <w:proofErr w:type="spellStart"/>
       <w:r>
@@ -568,27 +537,10 @@
       </w:r>
       <w:proofErr w:type="spellEnd"/>
       <w:r>
-        <w:t xml:space="preserve"> </w:t>
-      </w:r>
-      <w:r>
-        <w:t xml:space="preserve">being shared variables since </w:t>
-      </w:r>
-      <w:r>
-        <w:t xml:space="preserve">these are all used for all threads; thus, </w:t>
-      </w:r>
-      <w:r>
-        <w:t>synchronizations are required and the variable used in loops are set as private variables.</w:t>
-      </w:r>
-    </w:p>
-    <w:p>
-      <w:pPr>
-        <w:rPr>
-          <w:rFonts w:hint="eastAsia"/>
-        </w:rPr>
-      </w:pPr>
-      <w:bookmarkStart w:id="0" w:name="_GoBack"/>
-      <w:bookmarkEnd w:id="0"/>
-    </w:p>
+        <w:t xml:space="preserve"> being shared variables since these are all used for all threads; thus, synchronizations are required and the variable used in loops are set as private variables.</w:t>
+      </w:r>
+    </w:p>
+    <w:p/>
     <w:sectPr>
       <w:pgSz w:w="11900" w:h="16840"/>
       <w:pgMar w:top="1440" w:right="1800" w:bottom="1440" w:left="1800" w:header="851" w:footer="992" w:gutter="0"/>
